--- a/lab5/Korolev_DO_lab5.docx
+++ b/lab5/Korolev_DO_lab5.docx
@@ -620,6 +620,20 @@
         </w:rPr>
         <w:t>» апреля 2022 г.</w:t>
       </w:r>
+    </w:p>
+    <w:p>
+      <w:pPr>
+        <w:tabs>
+          <w:tab w:val="left" w:pos="851"/>
+          <w:tab w:val="left" w:pos="3960"/>
+          <w:tab w:val="left" w:pos="6840"/>
+        </w:tabs>
+        <w:rPr>
+          <w:rFonts w:ascii="Times New Roman" w:hAnsi="Times New Roman" w:cs="Times New Roman"/>
+          <w:sz w:val="28"/>
+          <w:szCs w:val="28"/>
+        </w:rPr>
+      </w:pPr>
     </w:p>
     <w:p>
       <w:pPr>
@@ -2056,15 +2070,7 @@
           <w:sz w:val="28"/>
           <w:szCs w:val="28"/>
         </w:rPr>
-        <w:t xml:space="preserve">включения агрегации </w:t>
-      </w:r>
-      <w:r>
-        <w:rPr>
-          <w:rFonts w:ascii="Times New Roman" w:eastAsia="Roboto" w:hAnsi="Times New Roman" w:cs="Times New Roman"/>
-          <w:sz w:val="28"/>
-          <w:szCs w:val="28"/>
-        </w:rPr>
-        <w:t xml:space="preserve">прежде всего </w:t>
+        <w:t xml:space="preserve">включения агрегации прежде всего </w:t>
       </w:r>
       <w:r>
         <w:rPr>
@@ -2109,7 +2115,16 @@
           <w:sz w:val="28"/>
           <w:szCs w:val="28"/>
         </w:rPr>
-        <w:t xml:space="preserve"> (</w:t>
+        <w:t xml:space="preserve"> (для </w:t>
+      </w:r>
+      <w:r>
+        <w:rPr>
+          <w:rFonts w:ascii="Times New Roman" w:hAnsi="Times New Roman" w:cs="Times New Roman"/>
+          <w:sz w:val="28"/>
+          <w:szCs w:val="28"/>
+          <w:shd w:val="clear" w:color="auto" w:fill="FBFDFF"/>
+        </w:rPr>
+        <w:t>исключения проблем с STP</w:t>
       </w:r>
       <w:r>
         <w:rPr>
@@ -2118,17 +2133,82 @@
           <w:sz w:val="28"/>
           <w:szCs w:val="28"/>
         </w:rPr>
-        <w:t xml:space="preserve">для </w:t>
-      </w:r>
-      <w:r>
-        <w:rPr>
-          <w:rFonts w:ascii="Times New Roman" w:hAnsi="Times New Roman" w:cs="Times New Roman"/>
-          <w:sz w:val="28"/>
-          <w:szCs w:val="28"/>
-          <w:shd w:val="clear" w:color="auto" w:fill="FBFDFF"/>
-        </w:rPr>
-        <w:t>исключения проблем с STP</w:t>
-      </w:r>
+        <w:t>). Затем для каждого интерфейса</w:t>
+      </w:r>
+      <w:r>
+        <w:rPr>
+          <w:rFonts w:ascii="Times New Roman" w:eastAsia="Roboto" w:hAnsi="Times New Roman" w:cs="Times New Roman"/>
+          <w:sz w:val="28"/>
+          <w:szCs w:val="28"/>
+        </w:rPr>
+        <w:t xml:space="preserve"> с применением команды </w:t>
+      </w:r>
+      <w:proofErr w:type="spellStart"/>
+      <w:r>
+        <w:rPr>
+          <w:rFonts w:ascii="Times New Roman" w:eastAsia="Roboto" w:hAnsi="Times New Roman" w:cs="Times New Roman"/>
+          <w:b/>
+          <w:bCs/>
+          <w:i/>
+          <w:iCs/>
+          <w:sz w:val="28"/>
+          <w:szCs w:val="28"/>
+        </w:rPr>
+        <w:t>channel-group</w:t>
+      </w:r>
+      <w:proofErr w:type="spellEnd"/>
+      <w:r>
+        <w:rPr>
+          <w:rFonts w:ascii="Times New Roman" w:eastAsia="Roboto" w:hAnsi="Times New Roman" w:cs="Times New Roman"/>
+          <w:b/>
+          <w:bCs/>
+          <w:i/>
+          <w:iCs/>
+          <w:sz w:val="28"/>
+          <w:szCs w:val="28"/>
+        </w:rPr>
+        <w:t xml:space="preserve"> 1 </w:t>
+      </w:r>
+      <w:proofErr w:type="spellStart"/>
+      <w:r>
+        <w:rPr>
+          <w:rFonts w:ascii="Times New Roman" w:eastAsia="Roboto" w:hAnsi="Times New Roman" w:cs="Times New Roman"/>
+          <w:b/>
+          <w:bCs/>
+          <w:i/>
+          <w:iCs/>
+          <w:sz w:val="28"/>
+          <w:szCs w:val="28"/>
+        </w:rPr>
+        <w:t>mode</w:t>
+      </w:r>
+      <w:proofErr w:type="spellEnd"/>
+      <w:r>
+        <w:rPr>
+          <w:rFonts w:ascii="Times New Roman" w:eastAsia="Roboto" w:hAnsi="Times New Roman" w:cs="Times New Roman"/>
+          <w:b/>
+          <w:bCs/>
+          <w:i/>
+          <w:iCs/>
+          <w:sz w:val="28"/>
+          <w:szCs w:val="28"/>
+        </w:rPr>
+        <w:t xml:space="preserve"> </w:t>
+      </w:r>
+      <w:proofErr w:type="spellStart"/>
+      <w:r>
+        <w:rPr>
+          <w:rFonts w:ascii="Times New Roman" w:eastAsia="Roboto" w:hAnsi="Times New Roman" w:cs="Times New Roman"/>
+          <w:b/>
+          <w:bCs/>
+          <w:i/>
+          <w:iCs/>
+          <w:sz w:val="28"/>
+          <w:szCs w:val="28"/>
+        </w:rPr>
+        <w:t>active</w:t>
+      </w:r>
+      <w:proofErr w:type="spellEnd"/>
       <w:r>
         <w:rPr>
           <w:rStyle w:val="SourceText"/>
@@ -2136,90 +2216,9 @@
           <w:sz w:val="28"/>
           <w:szCs w:val="28"/>
         </w:rPr>
-        <w:t>). Затем для каждого интерфейса</w:t>
-      </w:r>
-      <w:r>
-        <w:rPr>
-          <w:rFonts w:ascii="Times New Roman" w:eastAsia="Roboto" w:hAnsi="Times New Roman" w:cs="Times New Roman"/>
-          <w:sz w:val="28"/>
-          <w:szCs w:val="28"/>
-        </w:rPr>
-        <w:t xml:space="preserve"> </w:t>
-      </w:r>
-      <w:r>
-        <w:rPr>
-          <w:rFonts w:ascii="Times New Roman" w:eastAsia="Roboto" w:hAnsi="Times New Roman" w:cs="Times New Roman"/>
-          <w:sz w:val="28"/>
-          <w:szCs w:val="28"/>
-        </w:rPr>
-        <w:t xml:space="preserve">с применением команды </w:t>
+        <w:t xml:space="preserve"> создадим виртуальный интерфейс </w:t>
       </w:r>
       <w:proofErr w:type="spellStart"/>
-      <w:r>
-        <w:rPr>
-          <w:rFonts w:ascii="Times New Roman" w:eastAsia="Roboto" w:hAnsi="Times New Roman" w:cs="Times New Roman"/>
-          <w:b/>
-          <w:bCs/>
-          <w:i/>
-          <w:iCs/>
-          <w:sz w:val="28"/>
-          <w:szCs w:val="28"/>
-        </w:rPr>
-        <w:t>channel-group</w:t>
-      </w:r>
-      <w:proofErr w:type="spellEnd"/>
-      <w:r>
-        <w:rPr>
-          <w:rFonts w:ascii="Times New Roman" w:eastAsia="Roboto" w:hAnsi="Times New Roman" w:cs="Times New Roman"/>
-          <w:b/>
-          <w:bCs/>
-          <w:i/>
-          <w:iCs/>
-          <w:sz w:val="28"/>
-          <w:szCs w:val="28"/>
-        </w:rPr>
-        <w:t xml:space="preserve"> 1 </w:t>
-      </w:r>
-      <w:proofErr w:type="spellStart"/>
-      <w:r>
-        <w:rPr>
-          <w:rFonts w:ascii="Times New Roman" w:eastAsia="Roboto" w:hAnsi="Times New Roman" w:cs="Times New Roman"/>
-          <w:b/>
-          <w:bCs/>
-          <w:i/>
-          <w:iCs/>
-          <w:sz w:val="28"/>
-          <w:szCs w:val="28"/>
-        </w:rPr>
-        <w:t>mode</w:t>
-      </w:r>
-      <w:proofErr w:type="spellEnd"/>
-      <w:r>
-        <w:rPr>
-          <w:rFonts w:ascii="Times New Roman" w:eastAsia="Roboto" w:hAnsi="Times New Roman" w:cs="Times New Roman"/>
-          <w:b/>
-          <w:bCs/>
-          <w:i/>
-          <w:iCs/>
-          <w:sz w:val="28"/>
-          <w:szCs w:val="28"/>
-        </w:rPr>
-        <w:t xml:space="preserve"> </w:t>
-      </w:r>
-      <w:proofErr w:type="spellStart"/>
-      <w:r>
-        <w:rPr>
-          <w:rFonts w:ascii="Times New Roman" w:eastAsia="Roboto" w:hAnsi="Times New Roman" w:cs="Times New Roman"/>
-          <w:b/>
-          <w:bCs/>
-          <w:i/>
-          <w:iCs/>
-          <w:sz w:val="28"/>
-          <w:szCs w:val="28"/>
-        </w:rPr>
-        <w:t>active</w:t>
-      </w:r>
-      <w:proofErr w:type="spellEnd"/>
       <w:r>
         <w:rPr>
           <w:rStyle w:val="SourceText"/>
@@ -2227,8 +2226,9 @@
           <w:sz w:val="28"/>
           <w:szCs w:val="28"/>
         </w:rPr>
-        <w:t xml:space="preserve"> создадим </w:t>
-      </w:r>
+        <w:t>port-channel</w:t>
+      </w:r>
+      <w:proofErr w:type="spellEnd"/>
       <w:r>
         <w:rPr>
           <w:rStyle w:val="SourceText"/>
@@ -2236,7 +2236,7 @@
           <w:sz w:val="28"/>
           <w:szCs w:val="28"/>
         </w:rPr>
-        <w:t xml:space="preserve">виртуальный интерфейс </w:t>
+        <w:t xml:space="preserve"> и переведем его в режим </w:t>
       </w:r>
       <w:proofErr w:type="spellStart"/>
       <w:r>
@@ -2246,7 +2246,7 @@
           <w:sz w:val="28"/>
           <w:szCs w:val="28"/>
         </w:rPr>
-        <w:t>port-channel</w:t>
+        <w:t>active</w:t>
       </w:r>
       <w:proofErr w:type="spellEnd"/>
       <w:r>
@@ -2256,7 +2256,7 @@
           <w:sz w:val="28"/>
           <w:szCs w:val="28"/>
         </w:rPr>
-        <w:t xml:space="preserve"> и переведем его в режим </w:t>
+        <w:t xml:space="preserve">. Помимо режима </w:t>
       </w:r>
       <w:proofErr w:type="spellStart"/>
       <w:r>
@@ -2271,20 +2271,40 @@
       <w:proofErr w:type="spellEnd"/>
       <w:r>
         <w:rPr>
-          <w:rStyle w:val="SourceText"/>
-          <w:rFonts w:ascii="Times New Roman" w:eastAsia="Roboto" w:hAnsi="Times New Roman" w:cs="Times New Roman"/>
-          <w:sz w:val="28"/>
-          <w:szCs w:val="28"/>
-        </w:rPr>
-        <w:t xml:space="preserve">. Помимо режима </w:t>
+          <w:rFonts w:ascii="Times New Roman" w:hAnsi="Times New Roman" w:cs="Times New Roman"/>
+          <w:sz w:val="28"/>
+          <w:szCs w:val="28"/>
+          <w:shd w:val="clear" w:color="auto" w:fill="FFFFFF"/>
+        </w:rPr>
+        <w:t xml:space="preserve"> также может быть применен режим </w:t>
       </w:r>
       <w:proofErr w:type="spellStart"/>
       <w:r>
         <w:rPr>
-          <w:rStyle w:val="SourceText"/>
-          <w:rFonts w:ascii="Times New Roman" w:eastAsia="Roboto" w:hAnsi="Times New Roman" w:cs="Times New Roman"/>
-          <w:sz w:val="28"/>
-          <w:szCs w:val="28"/>
+          <w:rFonts w:ascii="Times New Roman" w:hAnsi="Times New Roman" w:cs="Times New Roman"/>
+          <w:sz w:val="28"/>
+          <w:szCs w:val="28"/>
+          <w:shd w:val="clear" w:color="auto" w:fill="FFFFFF"/>
+        </w:rPr>
+        <w:t>passive</w:t>
+      </w:r>
+      <w:proofErr w:type="spellEnd"/>
+      <w:r>
+        <w:rPr>
+          <w:rFonts w:ascii="Times New Roman" w:hAnsi="Times New Roman" w:cs="Times New Roman"/>
+          <w:sz w:val="28"/>
+          <w:szCs w:val="28"/>
+          <w:shd w:val="clear" w:color="auto" w:fill="FFFFFF"/>
+        </w:rPr>
+        <w:t>. Отличие режимов заключается в том, что режим </w:t>
+      </w:r>
+      <w:proofErr w:type="spellStart"/>
+      <w:r>
+        <w:rPr>
+          <w:rFonts w:ascii="Times New Roman" w:hAnsi="Times New Roman" w:cs="Times New Roman"/>
+          <w:sz w:val="28"/>
+          <w:szCs w:val="28"/>
+          <w:shd w:val="clear" w:color="auto" w:fill="FFFFFF"/>
         </w:rPr>
         <w:t>active</w:t>
       </w:r>
@@ -2296,7 +2316,7 @@
           <w:szCs w:val="28"/>
           <w:shd w:val="clear" w:color="auto" w:fill="FFFFFF"/>
         </w:rPr>
-        <w:t xml:space="preserve"> также может быть применен режим </w:t>
+        <w:t> сразу активирует протокол LACP, а режим </w:t>
       </w:r>
       <w:proofErr w:type="spellStart"/>
       <w:r>
@@ -2316,110 +2336,7 @@
           <w:szCs w:val="28"/>
           <w:shd w:val="clear" w:color="auto" w:fill="FFFFFF"/>
         </w:rPr>
-        <w:t xml:space="preserve">. </w:t>
-      </w:r>
-      <w:r>
-        <w:rPr>
-          <w:rFonts w:ascii="Times New Roman" w:hAnsi="Times New Roman" w:cs="Times New Roman"/>
-          <w:sz w:val="28"/>
-          <w:szCs w:val="28"/>
-          <w:shd w:val="clear" w:color="auto" w:fill="FFFFFF"/>
-        </w:rPr>
-        <w:t xml:space="preserve">Отличие режимов </w:t>
-      </w:r>
-      <w:r>
-        <w:rPr>
-          <w:rFonts w:ascii="Times New Roman" w:hAnsi="Times New Roman" w:cs="Times New Roman"/>
-          <w:sz w:val="28"/>
-          <w:szCs w:val="28"/>
-          <w:shd w:val="clear" w:color="auto" w:fill="FFFFFF"/>
-        </w:rPr>
-        <w:t xml:space="preserve">заключается </w:t>
-      </w:r>
-      <w:r>
-        <w:rPr>
-          <w:rFonts w:ascii="Times New Roman" w:hAnsi="Times New Roman" w:cs="Times New Roman"/>
-          <w:sz w:val="28"/>
-          <w:szCs w:val="28"/>
-          <w:shd w:val="clear" w:color="auto" w:fill="FFFFFF"/>
-        </w:rPr>
-        <w:t>в том, что режим </w:t>
-      </w:r>
-      <w:proofErr w:type="spellStart"/>
-      <w:r>
-        <w:rPr>
-          <w:rFonts w:ascii="Times New Roman" w:hAnsi="Times New Roman" w:cs="Times New Roman"/>
-          <w:sz w:val="28"/>
-          <w:szCs w:val="28"/>
-          <w:shd w:val="clear" w:color="auto" w:fill="FFFFFF"/>
-        </w:rPr>
-        <w:t>active</w:t>
-      </w:r>
-      <w:proofErr w:type="spellEnd"/>
-      <w:r>
-        <w:rPr>
-          <w:rFonts w:ascii="Times New Roman" w:hAnsi="Times New Roman" w:cs="Times New Roman"/>
-          <w:sz w:val="28"/>
-          <w:szCs w:val="28"/>
-          <w:shd w:val="clear" w:color="auto" w:fill="FFFFFF"/>
-        </w:rPr>
-        <w:t xml:space="preserve"> сразу </w:t>
-      </w:r>
-      <w:r>
-        <w:rPr>
-          <w:rFonts w:ascii="Times New Roman" w:hAnsi="Times New Roman" w:cs="Times New Roman"/>
-          <w:sz w:val="28"/>
-          <w:szCs w:val="28"/>
-          <w:shd w:val="clear" w:color="auto" w:fill="FFFFFF"/>
-        </w:rPr>
-        <w:t>активирует</w:t>
-      </w:r>
-      <w:r>
-        <w:rPr>
-          <w:rFonts w:ascii="Times New Roman" w:hAnsi="Times New Roman" w:cs="Times New Roman"/>
-          <w:sz w:val="28"/>
-          <w:szCs w:val="28"/>
-          <w:shd w:val="clear" w:color="auto" w:fill="FFFFFF"/>
-        </w:rPr>
-        <w:t xml:space="preserve"> протокол LACP, а режим </w:t>
-      </w:r>
-      <w:proofErr w:type="spellStart"/>
-      <w:r>
-        <w:rPr>
-          <w:rFonts w:ascii="Times New Roman" w:hAnsi="Times New Roman" w:cs="Times New Roman"/>
-          <w:sz w:val="28"/>
-          <w:szCs w:val="28"/>
-          <w:shd w:val="clear" w:color="auto" w:fill="FFFFFF"/>
-        </w:rPr>
-        <w:t>passive</w:t>
-      </w:r>
-      <w:proofErr w:type="spellEnd"/>
-      <w:r>
-        <w:rPr>
-          <w:rFonts w:ascii="Times New Roman" w:hAnsi="Times New Roman" w:cs="Times New Roman"/>
-          <w:sz w:val="28"/>
-          <w:szCs w:val="28"/>
-          <w:shd w:val="clear" w:color="auto" w:fill="FFFFFF"/>
-        </w:rPr>
-        <w:t> </w:t>
-      </w:r>
-      <w:r>
-        <w:rPr>
-          <w:rFonts w:ascii="Times New Roman" w:hAnsi="Times New Roman" w:cs="Times New Roman"/>
-          <w:sz w:val="28"/>
-          <w:szCs w:val="28"/>
-          <w:shd w:val="clear" w:color="auto" w:fill="FFFFFF"/>
-        </w:rPr>
-        <w:t>активирует его</w:t>
-      </w:r>
-      <w:r>
-        <w:rPr>
-          <w:rFonts w:ascii="Times New Roman" w:hAnsi="Times New Roman" w:cs="Times New Roman"/>
-          <w:sz w:val="28"/>
-          <w:szCs w:val="28"/>
-          <w:shd w:val="clear" w:color="auto" w:fill="FFFFFF"/>
-        </w:rPr>
-        <w:t>, если обнаружит LACP-сообщение от соседа.</w:t>
+        <w:t> активирует его, если обнаружит LACP-сообщение от соседа.</w:t>
       </w:r>
     </w:p>
     <w:p>
